--- a/201632034_2/coverdoc.docx
+++ b/201632034_2/coverdoc.docx
@@ -1,11 +1,10 @@
 
 <file path=word/document.xml><?xml version="1.0" encoding="utf-8"?>
-<w:document xmlns:wpc="http://schemas.microsoft.com/office/word/2010/wordprocessingCanvas" xmlns:mc="http://schemas.openxmlformats.org/markup-compatibility/2006" xmlns:o="urn:schemas-microsoft-com:office:office" xmlns:r="http://schemas.openxmlformats.org/officeDocument/2006/relationships" xmlns:m="http://schemas.openxmlformats.org/officeDocument/2006/math" xmlns:v="urn:schemas-microsoft-com:vml" xmlns:wp14="http://schemas.microsoft.com/office/word/2010/wordprocessingDrawing" xmlns:wp="http://schemas.openxmlformats.org/drawingml/2006/wordprocessingDrawing" xmlns:w10="urn:schemas-microsoft-com:office:word" xmlns:w="http://schemas.openxmlformats.org/wordprocessingml/2006/main" xmlns:w14="http://schemas.microsoft.com/office/word/2010/wordml" xmlns:w15="http://schemas.microsoft.com/office/word/2012/wordml" xmlns:wpg="http://schemas.microsoft.com/office/word/2010/wordprocessingGroup" xmlns:wpi="http://schemas.microsoft.com/office/word/2010/wordprocessingInk" xmlns:wne="http://schemas.microsoft.com/office/word/2006/wordml" xmlns:wps="http://schemas.microsoft.com/office/word/2010/wordprocessingShape" mc:Ignorable="w14 w15 wp14">
+<w:document xmlns:wpc="http://schemas.microsoft.com/office/word/2010/wordprocessingCanvas" xmlns:cx="http://schemas.microsoft.com/office/drawing/2014/chartex" xmlns:cx1="http://schemas.microsoft.com/office/drawing/2015/9/8/chartex" xmlns:mc="http://schemas.openxmlformats.org/markup-compatibility/2006" xmlns:o="urn:schemas-microsoft-com:office:office" xmlns:r="http://schemas.openxmlformats.org/officeDocument/2006/relationships" xmlns:m="http://schemas.openxmlformats.org/officeDocument/2006/math" xmlns:v="urn:schemas-microsoft-com:vml" xmlns:wp14="http://schemas.microsoft.com/office/word/2010/wordprocessingDrawing" xmlns:wp="http://schemas.openxmlformats.org/drawingml/2006/wordprocessingDrawing" xmlns:w10="urn:schemas-microsoft-com:office:word" xmlns:w="http://schemas.openxmlformats.org/wordprocessingml/2006/main" xmlns:w14="http://schemas.microsoft.com/office/word/2010/wordml" xmlns:w15="http://schemas.microsoft.com/office/word/2012/wordml" xmlns:w16se="http://schemas.microsoft.com/office/word/2015/wordml/symex" xmlns:wpg="http://schemas.microsoft.com/office/word/2010/wordprocessingGroup" xmlns:wpi="http://schemas.microsoft.com/office/word/2010/wordprocessingInk" xmlns:wne="http://schemas.microsoft.com/office/word/2006/wordml" xmlns:wps="http://schemas.microsoft.com/office/word/2010/wordprocessingShape" mc:Ignorable="w14 w15 w16se wp14">
   <w:body>
     <w:p>
       <w:pPr>
         <w:rPr>
-          <w:rFonts w:hint="eastAsia"/>
           <w:b/>
           <w:sz w:val="52"/>
           <w:szCs w:val="52"/>
@@ -24,7 +23,6 @@
     <w:p>
       <w:pPr>
         <w:rPr>
-          <w:rFonts w:hint="eastAsia"/>
           <w:b/>
           <w:sz w:val="18"/>
           <w:szCs w:val="18"/>
@@ -72,18 +70,27 @@
           <w:p>
             <w:pPr>
               <w:rPr>
-                <w:rFonts w:hint="eastAsia"/>
-                <w:sz w:val="18"/>
-                <w:szCs w:val="18"/>
-              </w:rPr>
-            </w:pPr>
-            <w:r>
-              <w:rPr>
-                <w:rFonts w:hint="eastAsia"/>
-                <w:sz w:val="18"/>
-                <w:szCs w:val="18"/>
-              </w:rPr>
-              <w:t>과제번호(과제제출시스템 상의 일련번호)</w:t>
+                <w:sz w:val="18"/>
+                <w:szCs w:val="18"/>
+              </w:rPr>
+            </w:pPr>
+            <w:proofErr w:type="spellStart"/>
+            <w:r>
+              <w:rPr>
+                <w:rFonts w:hint="eastAsia"/>
+                <w:sz w:val="18"/>
+                <w:szCs w:val="18"/>
+              </w:rPr>
+              <w:t>과제번호</w:t>
+            </w:r>
+            <w:proofErr w:type="spellEnd"/>
+            <w:r>
+              <w:rPr>
+                <w:rFonts w:hint="eastAsia"/>
+                <w:sz w:val="18"/>
+                <w:szCs w:val="18"/>
+              </w:rPr>
+              <w:t>(과제제출시스템 상의 일련번호)</w:t>
             </w:r>
           </w:p>
         </w:tc>
@@ -101,7 +108,6 @@
           <w:p>
             <w:pPr>
               <w:rPr>
-                <w:rFonts w:hint="eastAsia"/>
                 <w:sz w:val="18"/>
                 <w:szCs w:val="18"/>
               </w:rPr>
@@ -132,7 +138,6 @@
           <w:p>
             <w:pPr>
               <w:rPr>
-                <w:rFonts w:hint="eastAsia"/>
                 <w:sz w:val="18"/>
                 <w:szCs w:val="18"/>
               </w:rPr>
@@ -161,7 +166,6 @@
           <w:p>
             <w:pPr>
               <w:rPr>
-                <w:rFonts w:hint="eastAsia"/>
                 <w:sz w:val="18"/>
                 <w:szCs w:val="18"/>
               </w:rPr>
@@ -181,8 +185,6 @@
               </w:rPr>
               <w:t>0</w:t>
             </w:r>
-            <w:bookmarkStart w:id="0" w:name="_GoBack"/>
-            <w:bookmarkEnd w:id="0"/>
             <w:r>
               <w:rPr>
                 <w:rFonts w:hint="eastAsia"/>
@@ -209,7 +211,6 @@
           <w:p>
             <w:pPr>
               <w:rPr>
-                <w:rFonts w:hint="eastAsia"/>
                 <w:sz w:val="18"/>
                 <w:szCs w:val="18"/>
               </w:rPr>
@@ -238,11 +239,11 @@
           <w:p>
             <w:pPr>
               <w:rPr>
-                <w:rFonts w:hint="eastAsia"/>
-                <w:sz w:val="18"/>
-                <w:szCs w:val="18"/>
-              </w:rPr>
-            </w:pPr>
+                <w:sz w:val="18"/>
+                <w:szCs w:val="18"/>
+              </w:rPr>
+            </w:pPr>
+            <w:proofErr w:type="spellStart"/>
             <w:r>
               <w:rPr>
                 <w:rFonts w:hint="eastAsia"/>
@@ -251,6 +252,7 @@
               </w:rPr>
               <w:t>한영빈</w:t>
             </w:r>
+            <w:proofErr w:type="spellEnd"/>
           </w:p>
         </w:tc>
       </w:tr>
@@ -269,11 +271,11 @@
           <w:p>
             <w:pPr>
               <w:rPr>
-                <w:rFonts w:hint="eastAsia"/>
-                <w:sz w:val="18"/>
-                <w:szCs w:val="18"/>
-              </w:rPr>
-            </w:pPr>
+                <w:sz w:val="18"/>
+                <w:szCs w:val="18"/>
+              </w:rPr>
+            </w:pPr>
+            <w:proofErr w:type="spellStart"/>
             <w:r>
               <w:rPr>
                 <w:rFonts w:hint="eastAsia"/>
@@ -282,6 +284,7 @@
               </w:rPr>
               <w:t>소속학과</w:t>
             </w:r>
+            <w:proofErr w:type="spellEnd"/>
           </w:p>
         </w:tc>
         <w:tc>
@@ -298,7 +301,6 @@
           <w:p>
             <w:pPr>
               <w:rPr>
-                <w:rFonts w:hint="eastAsia"/>
                 <w:sz w:val="18"/>
                 <w:szCs w:val="18"/>
               </w:rPr>
@@ -329,7 +331,6 @@
           <w:p>
             <w:pPr>
               <w:rPr>
-                <w:rFonts w:hint="eastAsia"/>
                 <w:sz w:val="18"/>
                 <w:szCs w:val="18"/>
               </w:rPr>
@@ -358,7 +359,6 @@
           <w:p>
             <w:pPr>
               <w:rPr>
-                <w:rFonts w:hint="eastAsia"/>
                 <w:sz w:val="18"/>
                 <w:szCs w:val="18"/>
               </w:rPr>
@@ -389,7 +389,6 @@
           <w:p>
             <w:pPr>
               <w:rPr>
-                <w:rFonts w:hint="eastAsia"/>
                 <w:sz w:val="18"/>
                 <w:szCs w:val="18"/>
               </w:rPr>
@@ -418,7 +417,6 @@
           <w:p>
             <w:pPr>
               <w:rPr>
-                <w:rFonts w:hint="eastAsia"/>
                 <w:sz w:val="18"/>
                 <w:szCs w:val="18"/>
               </w:rPr>
@@ -456,7 +454,6 @@
           <w:p>
             <w:pPr>
               <w:rPr>
-                <w:rFonts w:hint="eastAsia"/>
                 <w:sz w:val="18"/>
                 <w:szCs w:val="18"/>
               </w:rPr>
@@ -485,7 +482,6 @@
           <w:p>
             <w:pPr>
               <w:rPr>
-                <w:rFonts w:hint="eastAsia"/>
                 <w:sz w:val="18"/>
                 <w:szCs w:val="18"/>
               </w:rPr>
@@ -505,7 +501,6 @@
     <w:p>
       <w:pPr>
         <w:rPr>
-          <w:rFonts w:hint="eastAsia"/>
           <w:sz w:val="18"/>
           <w:szCs w:val="18"/>
         </w:rPr>
@@ -514,7 +509,6 @@
     <w:p>
       <w:pPr>
         <w:rPr>
-          <w:rFonts w:hint="eastAsia"/>
           <w:b/>
           <w:sz w:val="18"/>
           <w:szCs w:val="18"/>
@@ -563,7 +557,6 @@
           <w:p>
             <w:pPr>
               <w:rPr>
-                <w:rFonts w:hint="eastAsia"/>
                 <w:sz w:val="18"/>
                 <w:szCs w:val="18"/>
               </w:rPr>
@@ -592,7 +585,6 @@
           <w:p>
             <w:pPr>
               <w:rPr>
-                <w:rFonts w:hint="eastAsia"/>
                 <w:sz w:val="18"/>
                 <w:szCs w:val="18"/>
               </w:rPr>
@@ -621,7 +613,6 @@
           <w:p>
             <w:pPr>
               <w:rPr>
-                <w:rFonts w:hint="eastAsia"/>
                 <w:sz w:val="18"/>
                 <w:szCs w:val="18"/>
               </w:rPr>
@@ -652,7 +643,6 @@
           <w:p>
             <w:pPr>
               <w:rPr>
-                <w:rFonts w:hint="eastAsia"/>
                 <w:sz w:val="18"/>
                 <w:szCs w:val="18"/>
               </w:rPr>
@@ -681,7 +671,6 @@
           <w:p>
             <w:pPr>
               <w:rPr>
-                <w:rFonts w:hint="eastAsia"/>
                 <w:sz w:val="18"/>
                 <w:szCs w:val="18"/>
               </w:rPr>
@@ -709,7 +698,6 @@
           <w:p>
             <w:pPr>
               <w:rPr>
-                <w:rFonts w:hint="eastAsia"/>
                 <w:sz w:val="18"/>
                 <w:szCs w:val="18"/>
               </w:rPr>
@@ -732,7 +720,6 @@
           <w:p>
             <w:pPr>
               <w:rPr>
-                <w:rFonts w:hint="eastAsia"/>
                 <w:sz w:val="18"/>
                 <w:szCs w:val="18"/>
               </w:rPr>
@@ -761,7 +748,6 @@
           <w:p>
             <w:pPr>
               <w:rPr>
-                <w:rFonts w:hint="eastAsia"/>
                 <w:sz w:val="18"/>
                 <w:szCs w:val="18"/>
               </w:rPr>
@@ -789,7 +775,6 @@
           <w:p>
             <w:pPr>
               <w:rPr>
-                <w:rFonts w:hint="eastAsia"/>
                 <w:sz w:val="18"/>
                 <w:szCs w:val="18"/>
               </w:rPr>
@@ -815,18 +800,35 @@
           <w:p>
             <w:pPr>
               <w:rPr>
-                <w:rFonts w:hint="eastAsia"/>
-                <w:sz w:val="18"/>
-                <w:szCs w:val="18"/>
-              </w:rPr>
-            </w:pPr>
-            <w:r>
-              <w:rPr>
-                <w:rFonts w:hint="eastAsia"/>
-                <w:sz w:val="18"/>
-                <w:szCs w:val="18"/>
-              </w:rPr>
-              <w:t>프로그램 코드가 문제의 논리에 맞게 구성되었나?</w:t>
+                <w:sz w:val="18"/>
+                <w:szCs w:val="18"/>
+              </w:rPr>
+            </w:pPr>
+            <w:r>
+              <w:rPr>
+                <w:rFonts w:hint="eastAsia"/>
+                <w:sz w:val="18"/>
+                <w:szCs w:val="18"/>
+              </w:rPr>
+              <w:t xml:space="preserve">프로그램 코드가 문제의 논리에 맞게 </w:t>
+            </w:r>
+            <w:proofErr w:type="spellStart"/>
+            <w:r>
+              <w:rPr>
+                <w:rFonts w:hint="eastAsia"/>
+                <w:sz w:val="18"/>
+                <w:szCs w:val="18"/>
+              </w:rPr>
+              <w:t>구성되었나</w:t>
+            </w:r>
+            <w:proofErr w:type="spellEnd"/>
+            <w:r>
+              <w:rPr>
+                <w:rFonts w:hint="eastAsia"/>
+                <w:sz w:val="18"/>
+                <w:szCs w:val="18"/>
+              </w:rPr>
+              <w:t>?</w:t>
             </w:r>
           </w:p>
         </w:tc>
@@ -844,7 +846,6 @@
           <w:p>
             <w:pPr>
               <w:rPr>
-                <w:rFonts w:hint="eastAsia"/>
                 <w:sz w:val="18"/>
                 <w:szCs w:val="18"/>
               </w:rPr>
@@ -872,7 +873,6 @@
           <w:p>
             <w:pPr>
               <w:rPr>
-                <w:rFonts w:hint="eastAsia"/>
                 <w:sz w:val="18"/>
                 <w:szCs w:val="18"/>
               </w:rPr>
@@ -898,18 +898,53 @@
           <w:p>
             <w:pPr>
               <w:rPr>
-                <w:rFonts w:hint="eastAsia"/>
-                <w:sz w:val="18"/>
-                <w:szCs w:val="18"/>
-              </w:rPr>
-            </w:pPr>
-            <w:r>
-              <w:rPr>
-                <w:rFonts w:hint="eastAsia"/>
-                <w:sz w:val="18"/>
-                <w:szCs w:val="18"/>
-              </w:rPr>
-              <w:t>문제 해결 방법이 바람직한가?(평가참고항목 문제해결방법에 따라 점수부여)</w:t>
+                <w:sz w:val="18"/>
+                <w:szCs w:val="18"/>
+              </w:rPr>
+            </w:pPr>
+            <w:r>
+              <w:rPr>
+                <w:rFonts w:hint="eastAsia"/>
+                <w:sz w:val="18"/>
+                <w:szCs w:val="18"/>
+              </w:rPr>
+              <w:t>문제 해결 방법이 바람직한가</w:t>
+            </w:r>
+            <w:proofErr w:type="gramStart"/>
+            <w:r>
+              <w:rPr>
+                <w:rFonts w:hint="eastAsia"/>
+                <w:sz w:val="18"/>
+                <w:szCs w:val="18"/>
+              </w:rPr>
+              <w:t>?(</w:t>
+            </w:r>
+            <w:proofErr w:type="gramEnd"/>
+            <w:r>
+              <w:rPr>
+                <w:rFonts w:hint="eastAsia"/>
+                <w:sz w:val="18"/>
+                <w:szCs w:val="18"/>
+              </w:rPr>
+              <w:t xml:space="preserve">평가참고항목 문제해결방법에 따라 </w:t>
+            </w:r>
+            <w:proofErr w:type="spellStart"/>
+            <w:r>
+              <w:rPr>
+                <w:rFonts w:hint="eastAsia"/>
+                <w:sz w:val="18"/>
+                <w:szCs w:val="18"/>
+              </w:rPr>
+              <w:t>점수부여</w:t>
+            </w:r>
+            <w:proofErr w:type="spellEnd"/>
+            <w:r>
+              <w:rPr>
+                <w:rFonts w:hint="eastAsia"/>
+                <w:sz w:val="18"/>
+                <w:szCs w:val="18"/>
+              </w:rPr>
+              <w:t>)</w:t>
             </w:r>
           </w:p>
         </w:tc>
@@ -927,7 +962,6 @@
           <w:p>
             <w:pPr>
               <w:rPr>
-                <w:rFonts w:hint="eastAsia"/>
                 <w:sz w:val="18"/>
                 <w:szCs w:val="18"/>
               </w:rPr>
@@ -955,7 +989,6 @@
           <w:p>
             <w:pPr>
               <w:rPr>
-                <w:rFonts w:hint="eastAsia"/>
                 <w:sz w:val="18"/>
                 <w:szCs w:val="18"/>
               </w:rPr>
@@ -979,7 +1012,6 @@
             <w:pPr>
               <w:ind w:left="180" w:hangingChars="100" w:hanging="180"/>
               <w:rPr>
-                <w:rFonts w:hint="eastAsia"/>
                 <w:sz w:val="18"/>
                 <w:szCs w:val="18"/>
               </w:rPr>
@@ -1008,7 +1040,6 @@
           <w:p>
             <w:pPr>
               <w:rPr>
-                <w:rFonts w:hint="eastAsia"/>
                 <w:sz w:val="18"/>
                 <w:szCs w:val="18"/>
               </w:rPr>
@@ -1036,7 +1067,6 @@
           <w:p>
             <w:pPr>
               <w:rPr>
-                <w:rFonts w:hint="eastAsia"/>
                 <w:sz w:val="18"/>
                 <w:szCs w:val="18"/>
               </w:rPr>
@@ -1059,18 +1089,35 @@
           <w:p>
             <w:pPr>
               <w:rPr>
-                <w:rFonts w:hint="eastAsia"/>
-                <w:sz w:val="18"/>
-                <w:szCs w:val="18"/>
-              </w:rPr>
-            </w:pPr>
-            <w:r>
-              <w:rPr>
-                <w:rFonts w:hint="eastAsia"/>
-                <w:sz w:val="18"/>
-                <w:szCs w:val="18"/>
-              </w:rPr>
-              <w:t>과제 제출 양식을 잘 맞추었나?</w:t>
+                <w:sz w:val="18"/>
+                <w:szCs w:val="18"/>
+              </w:rPr>
+            </w:pPr>
+            <w:r>
+              <w:rPr>
+                <w:rFonts w:hint="eastAsia"/>
+                <w:sz w:val="18"/>
+                <w:szCs w:val="18"/>
+              </w:rPr>
+              <w:t xml:space="preserve">과제 제출 양식을 잘 </w:t>
+            </w:r>
+            <w:proofErr w:type="spellStart"/>
+            <w:r>
+              <w:rPr>
+                <w:rFonts w:hint="eastAsia"/>
+                <w:sz w:val="18"/>
+                <w:szCs w:val="18"/>
+              </w:rPr>
+              <w:t>맞추었나</w:t>
+            </w:r>
+            <w:proofErr w:type="spellEnd"/>
+            <w:r>
+              <w:rPr>
+                <w:rFonts w:hint="eastAsia"/>
+                <w:sz w:val="18"/>
+                <w:szCs w:val="18"/>
+              </w:rPr>
+              <w:t>?</w:t>
             </w:r>
           </w:p>
         </w:tc>
@@ -1088,7 +1135,6 @@
           <w:p>
             <w:pPr>
               <w:rPr>
-                <w:rFonts w:hint="eastAsia"/>
                 <w:sz w:val="18"/>
                 <w:szCs w:val="18"/>
               </w:rPr>
@@ -1116,7 +1162,6 @@
           <w:p>
             <w:pPr>
               <w:rPr>
-                <w:rFonts w:hint="eastAsia"/>
                 <w:sz w:val="18"/>
                 <w:szCs w:val="18"/>
               </w:rPr>
@@ -1142,7 +1187,6 @@
           <w:p>
             <w:pPr>
               <w:rPr>
-                <w:rFonts w:hint="eastAsia"/>
                 <w:sz w:val="18"/>
                 <w:szCs w:val="18"/>
               </w:rPr>
@@ -1171,7 +1215,6 @@
           <w:p>
             <w:pPr>
               <w:rPr>
-                <w:rFonts w:hint="eastAsia"/>
                 <w:sz w:val="18"/>
                 <w:szCs w:val="18"/>
               </w:rPr>
@@ -1199,7 +1242,6 @@
           <w:p>
             <w:pPr>
               <w:rPr>
-                <w:rFonts w:hint="eastAsia"/>
                 <w:sz w:val="18"/>
                 <w:szCs w:val="18"/>
               </w:rPr>
@@ -1224,7 +1266,6 @@
           <w:p>
             <w:pPr>
               <w:rPr>
-                <w:rFonts w:hint="eastAsia"/>
                 <w:sz w:val="18"/>
                 <w:szCs w:val="18"/>
               </w:rPr>
@@ -1245,7 +1286,6 @@
           <w:p>
             <w:pPr>
               <w:rPr>
-                <w:rFonts w:hint="eastAsia"/>
                 <w:sz w:val="18"/>
                 <w:szCs w:val="18"/>
               </w:rPr>
@@ -1273,7 +1313,6 @@
           <w:p>
             <w:pPr>
               <w:rPr>
-                <w:rFonts w:hint="eastAsia"/>
                 <w:sz w:val="18"/>
                 <w:szCs w:val="18"/>
               </w:rPr>
@@ -1285,7 +1324,6 @@
     <w:p>
       <w:pPr>
         <w:rPr>
-          <w:rFonts w:hint="eastAsia"/>
           <w:sz w:val="18"/>
           <w:szCs w:val="18"/>
         </w:rPr>
@@ -1294,7 +1332,6 @@
     <w:p>
       <w:pPr>
         <w:rPr>
-          <w:rFonts w:hint="eastAsia"/>
           <w:b/>
           <w:sz w:val="18"/>
           <w:szCs w:val="18"/>
@@ -1307,7 +1344,27 @@
           <w:sz w:val="18"/>
           <w:szCs w:val="18"/>
         </w:rPr>
-        <w:t>평가 참고 항목(해당 칸에 표기하시오)</w:t>
+        <w:t xml:space="preserve">평가 참고 항목(해당 칸에 </w:t>
+      </w:r>
+      <w:proofErr w:type="spellStart"/>
+      <w:r>
+        <w:rPr>
+          <w:rFonts w:hint="eastAsia"/>
+          <w:b/>
+          <w:sz w:val="18"/>
+          <w:szCs w:val="18"/>
+        </w:rPr>
+        <w:t>표기하시오</w:t>
+      </w:r>
+      <w:proofErr w:type="spellEnd"/>
+      <w:r>
+        <w:rPr>
+          <w:rFonts w:hint="eastAsia"/>
+          <w:b/>
+          <w:sz w:val="18"/>
+          <w:szCs w:val="18"/>
+        </w:rPr>
+        <w:t>)</w:t>
       </w:r>
     </w:p>
     <w:tbl>
@@ -1347,7 +1404,6 @@
           <w:p>
             <w:pPr>
               <w:rPr>
-                <w:rFonts w:hint="eastAsia"/>
                 <w:sz w:val="18"/>
                 <w:szCs w:val="18"/>
               </w:rPr>
@@ -1376,7 +1432,6 @@
           <w:p>
             <w:pPr>
               <w:rPr>
-                <w:rFonts w:hint="eastAsia"/>
                 <w:sz w:val="18"/>
                 <w:szCs w:val="18"/>
               </w:rPr>
@@ -1406,7 +1461,6 @@
           <w:p>
             <w:pPr>
               <w:rPr>
-                <w:rFonts w:hint="eastAsia"/>
                 <w:sz w:val="18"/>
                 <w:szCs w:val="18"/>
               </w:rPr>
@@ -1435,7 +1489,6 @@
           <w:p>
             <w:pPr>
               <w:rPr>
-                <w:rFonts w:hint="eastAsia"/>
                 <w:sz w:val="18"/>
                 <w:szCs w:val="18"/>
               </w:rPr>
@@ -1467,7 +1520,6 @@
           <w:p>
             <w:pPr>
               <w:rPr>
-                <w:rFonts w:hint="eastAsia"/>
                 <w:sz w:val="18"/>
                 <w:szCs w:val="18"/>
               </w:rPr>
@@ -1497,7 +1549,6 @@
           <w:p>
             <w:pPr>
               <w:rPr>
-                <w:rFonts w:hint="eastAsia"/>
                 <w:sz w:val="18"/>
                 <w:szCs w:val="18"/>
               </w:rPr>
@@ -1544,7 +1595,6 @@
           <w:p>
             <w:pPr>
               <w:rPr>
-                <w:rFonts w:hint="eastAsia"/>
                 <w:sz w:val="18"/>
                 <w:szCs w:val="18"/>
               </w:rPr>
@@ -1573,7 +1623,6 @@
           <w:p>
             <w:pPr>
               <w:rPr>
-                <w:rFonts w:hint="eastAsia"/>
                 <w:sz w:val="18"/>
                 <w:szCs w:val="18"/>
               </w:rPr>
@@ -1602,7 +1651,6 @@
           <w:p>
             <w:pPr>
               <w:rPr>
-                <w:rFonts w:hint="eastAsia"/>
                 <w:sz w:val="18"/>
                 <w:szCs w:val="18"/>
               </w:rPr>
@@ -1624,7 +1672,6 @@
           <w:p>
             <w:pPr>
               <w:rPr>
-                <w:rFonts w:hint="eastAsia"/>
                 <w:sz w:val="18"/>
                 <w:szCs w:val="18"/>
               </w:rPr>
@@ -1682,7 +1729,6 @@
           <w:p>
             <w:pPr>
               <w:rPr>
-                <w:rFonts w:hint="eastAsia"/>
                 <w:sz w:val="18"/>
                 <w:szCs w:val="18"/>
               </w:rPr>
@@ -1711,7 +1757,6 @@
           <w:p>
             <w:pPr>
               <w:rPr>
-                <w:rFonts w:hint="eastAsia"/>
                 <w:sz w:val="18"/>
                 <w:szCs w:val="18"/>
               </w:rPr>
@@ -1733,7 +1778,6 @@
           <w:p>
             <w:pPr>
               <w:rPr>
-                <w:rFonts w:hint="eastAsia"/>
                 <w:sz w:val="18"/>
                 <w:szCs w:val="18"/>
               </w:rPr>
@@ -1791,18 +1835,27 @@
           <w:p>
             <w:pPr>
               <w:rPr>
-                <w:rFonts w:hint="eastAsia"/>
-                <w:sz w:val="18"/>
-                <w:szCs w:val="18"/>
-              </w:rPr>
-            </w:pPr>
-            <w:r>
-              <w:rPr>
-                <w:rFonts w:hint="eastAsia"/>
-                <w:sz w:val="18"/>
-                <w:szCs w:val="18"/>
-              </w:rPr>
-              <w:t>(                         )의 지도를 받음</w:t>
+                <w:sz w:val="18"/>
+                <w:szCs w:val="18"/>
+              </w:rPr>
+            </w:pPr>
+            <w:proofErr w:type="gramStart"/>
+            <w:r>
+              <w:rPr>
+                <w:rFonts w:hint="eastAsia"/>
+                <w:sz w:val="18"/>
+                <w:szCs w:val="18"/>
+              </w:rPr>
+              <w:t>(                         )</w:t>
+            </w:r>
+            <w:proofErr w:type="gramEnd"/>
+            <w:r>
+              <w:rPr>
+                <w:rFonts w:hint="eastAsia"/>
+                <w:sz w:val="18"/>
+                <w:szCs w:val="18"/>
+              </w:rPr>
+              <w:t>의 지도를 받음</w:t>
             </w:r>
             <w:r>
               <w:rPr>
@@ -1828,7 +1881,6 @@
           <w:p>
             <w:pPr>
               <w:rPr>
-                <w:rFonts w:hint="eastAsia"/>
                 <w:sz w:val="18"/>
                 <w:szCs w:val="18"/>
               </w:rPr>
@@ -1850,7 +1902,6 @@
           <w:p>
             <w:pPr>
               <w:rPr>
-                <w:rFonts w:hint="eastAsia"/>
                 <w:sz w:val="18"/>
                 <w:szCs w:val="18"/>
               </w:rPr>
@@ -1908,7 +1959,6 @@
           <w:p>
             <w:pPr>
               <w:rPr>
-                <w:rFonts w:hint="eastAsia"/>
                 <w:sz w:val="18"/>
                 <w:szCs w:val="18"/>
               </w:rPr>
@@ -1937,7 +1987,6 @@
           <w:p>
             <w:pPr>
               <w:rPr>
-                <w:rFonts w:hint="eastAsia"/>
                 <w:sz w:val="18"/>
                 <w:szCs w:val="18"/>
               </w:rPr>
@@ -1959,7 +2008,6 @@
           <w:p>
             <w:pPr>
               <w:rPr>
-                <w:rFonts w:hint="eastAsia"/>
                 <w:sz w:val="18"/>
                 <w:szCs w:val="18"/>
               </w:rPr>
@@ -2012,45 +2060,55 @@
     <w:p>
       <w:pPr>
         <w:ind w:leftChars="1800" w:left="3600"/>
-        <w:rPr>
-          <w:rFonts w:hint="eastAsia"/>
-        </w:rPr>
-      </w:pPr>
-      <w:r>
-        <w:rPr>
-          <w:rFonts w:hint="eastAsia"/>
-        </w:rPr>
-        <w:t>과제출제자: 유상신</w:t>
-      </w:r>
+      </w:pPr>
+      <w:proofErr w:type="spellStart"/>
+      <w:r>
+        <w:rPr>
+          <w:rFonts w:hint="eastAsia"/>
+        </w:rPr>
+        <w:t>과제출제자</w:t>
+      </w:r>
+      <w:proofErr w:type="spellEnd"/>
+      <w:r>
+        <w:rPr>
+          <w:rFonts w:hint="eastAsia"/>
+        </w:rPr>
+        <w:t xml:space="preserve">: </w:t>
+      </w:r>
+      <w:proofErr w:type="spellStart"/>
+      <w:r>
+        <w:rPr>
+          <w:rFonts w:hint="eastAsia"/>
+        </w:rPr>
+        <w:t>유상신</w:t>
+      </w:r>
+      <w:proofErr w:type="spellEnd"/>
     </w:p>
     <w:p>
       <w:pPr>
         <w:ind w:leftChars="1800" w:left="3600"/>
-        <w:rPr>
-          <w:rFonts w:hint="eastAsia"/>
-        </w:rPr>
-      </w:pPr>
-      <w:r>
-        <w:rPr>
-          <w:rFonts w:hint="eastAsia"/>
-        </w:rPr>
-        <w:t>과제출제일: 2016-3-23</w:t>
+      </w:pPr>
+      <w:proofErr w:type="spellStart"/>
+      <w:r>
+        <w:rPr>
+          <w:rFonts w:hint="eastAsia"/>
+        </w:rPr>
+        <w:t>과제출제일</w:t>
+      </w:r>
+      <w:proofErr w:type="spellEnd"/>
+      <w:r>
+        <w:rPr>
+          <w:rFonts w:hint="eastAsia"/>
+        </w:rPr>
+        <w:t>: 2016-3-23</w:t>
       </w:r>
     </w:p>
     <w:p>
       <w:pPr>
         <w:ind w:leftChars="1800" w:left="3600"/>
-        <w:rPr>
-          <w:rFonts w:hint="eastAsia"/>
-        </w:rPr>
-      </w:pPr>
-    </w:p>
-    <w:p>
-      <w:pPr>
-        <w:rPr>
-          <w:rFonts w:hint="eastAsia"/>
-        </w:rPr>
-      </w:pPr>
+      </w:pPr>
+    </w:p>
+    <w:p>
       <w:r>
         <w:rPr>
           <w:rFonts w:hint="eastAsia"/>
@@ -2064,9 +2122,6 @@
           <w:ilvl w:val="0"/>
           <w:numId w:val="3"/>
         </w:numPr>
-        <w:rPr>
-          <w:rFonts w:hint="eastAsia"/>
-        </w:rPr>
       </w:pPr>
       <w:r>
         <w:rPr>
@@ -2081,9 +2136,6 @@
           <w:ilvl w:val="0"/>
           <w:numId w:val="3"/>
         </w:numPr>
-        <w:rPr>
-          <w:rFonts w:hint="eastAsia"/>
-        </w:rPr>
       </w:pPr>
       <w:r>
         <w:rPr>
@@ -2098,23 +2150,59 @@
           <w:ilvl w:val="1"/>
           <w:numId w:val="3"/>
         </w:numPr>
-        <w:rPr>
-          <w:rFonts w:hint="eastAsia"/>
-        </w:rPr>
-      </w:pPr>
-      <w:r>
-        <w:rPr>
-          <w:rFonts w:hint="eastAsia"/>
-        </w:rPr>
-        <w:t>다음과 같은 문장을 출력하는 프로그램을 작성하라. 단, 하나의 printf 문에서는 하나의 문장을 출력하도록 한다. 즉, 3개의 printf 문장을 사용하라. 김일수 대신에는 자신의 이름을 출력하고, 나이와 학년은 서식문자 %d를 이용하여 출력하도록 한다.</w:t>
+      </w:pPr>
+      <w:r>
+        <w:rPr>
+          <w:rFonts w:hint="eastAsia"/>
+        </w:rPr>
+        <w:t xml:space="preserve">다음과 같은 문장을 출력하는 프로그램을 작성하라. 단, 하나의 </w:t>
+      </w:r>
+      <w:proofErr w:type="spellStart"/>
+      <w:r>
+        <w:rPr>
+          <w:rFonts w:hint="eastAsia"/>
+        </w:rPr>
+        <w:t>printf</w:t>
+      </w:r>
+      <w:proofErr w:type="spellEnd"/>
+      <w:r>
+        <w:rPr>
+          <w:rFonts w:hint="eastAsia"/>
+        </w:rPr>
+        <w:t xml:space="preserve"> 문에서는 하나의 문장을 출력하도록 한다. 즉, 3개의 </w:t>
+      </w:r>
+      <w:proofErr w:type="spellStart"/>
+      <w:r>
+        <w:rPr>
+          <w:rFonts w:hint="eastAsia"/>
+        </w:rPr>
+        <w:t>printf</w:t>
+      </w:r>
+      <w:proofErr w:type="spellEnd"/>
+      <w:r>
+        <w:rPr>
+          <w:rFonts w:hint="eastAsia"/>
+        </w:rPr>
+        <w:t xml:space="preserve"> 문장을 사용하라. 김일수 대신에는 자신의 이름을 출력하고, 나이와 학년은 </w:t>
+      </w:r>
+      <w:proofErr w:type="spellStart"/>
+      <w:r>
+        <w:rPr>
+          <w:rFonts w:hint="eastAsia"/>
+        </w:rPr>
+        <w:t>서식문자</w:t>
+      </w:r>
+      <w:proofErr w:type="spellEnd"/>
+      <w:r>
+        <w:rPr>
+          <w:rFonts w:hint="eastAsia"/>
+        </w:rPr>
+        <w:t xml:space="preserve"> %d를 이용하여 출력하도록 한다.</w:t>
       </w:r>
     </w:p>
     <w:p>
       <w:pPr>
         <w:ind w:left="425"/>
-        <w:rPr>
-          <w:rFonts w:hint="eastAsia"/>
-        </w:rPr>
       </w:pPr>
       <w:r>
         <w:rPr>
@@ -2126,9 +2214,6 @@
     <w:p>
       <w:pPr>
         <w:ind w:left="425"/>
-        <w:rPr>
-          <w:rFonts w:hint="eastAsia"/>
-        </w:rPr>
       </w:pPr>
       <w:r>
         <w:rPr>
@@ -2153,9 +2238,6 @@
     <w:p>
       <w:pPr>
         <w:ind w:left="425"/>
-        <w:rPr>
-          <w:rFonts w:hint="eastAsia"/>
-        </w:rPr>
       </w:pPr>
       <w:r>
         <w:rPr>
@@ -2163,6 +2245,7 @@
         </w:rPr>
         <w:t xml:space="preserve">      나의 이름은 </w:t>
       </w:r>
+      <w:proofErr w:type="spellStart"/>
       <w:r>
         <w:rPr>
           <w:rFonts w:hint="eastAsia"/>
@@ -2174,15 +2257,19 @@
         <w:rPr>
           <w:rFonts w:hint="eastAsia"/>
         </w:rPr>
-        <w:t>입니다.</w:t>
+        <w:t>입니다</w:t>
+      </w:r>
+      <w:proofErr w:type="spellEnd"/>
+      <w:r>
+        <w:rPr>
+          <w:rFonts w:hint="eastAsia"/>
+        </w:rPr>
+        <w:t>.</w:t>
       </w:r>
     </w:p>
     <w:p>
       <w:pPr>
         <w:ind w:left="425"/>
-        <w:rPr>
-          <w:rFonts w:hint="eastAsia"/>
-        </w:rPr>
       </w:pPr>
       <w:r>
         <w:rPr>
@@ -2210,9 +2297,6 @@
           <w:ilvl w:val="1"/>
           <w:numId w:val="3"/>
         </w:numPr>
-        <w:rPr>
-          <w:rFonts w:hint="eastAsia"/>
-        </w:rPr>
       </w:pPr>
       <w:r>
         <w:rPr>
@@ -2228,7 +2312,7 @@
         <w:ind w:firstLine="425"/>
         <w:jc w:val="left"/>
         <w:rPr>
-          <w:rFonts w:ascii="돋움체" w:eastAsia="돋움체" w:hint="eastAsia"/>
+          <w:rFonts w:ascii="돋움체" w:eastAsia="돋움체"/>
           <w:color w:val="008000"/>
           <w:kern w:val="0"/>
           <w:szCs w:val="20"/>
@@ -2251,7 +2335,7 @@
         <w:ind w:firstLine="800"/>
         <w:jc w:val="left"/>
         <w:rPr>
-          <w:rFonts w:ascii="돋움체" w:eastAsia="돋움체" w:hint="eastAsia"/>
+          <w:rFonts w:ascii="돋움체" w:eastAsia="돋움체"/>
           <w:color w:val="008000"/>
           <w:kern w:val="0"/>
           <w:szCs w:val="20"/>
@@ -2274,7 +2358,7 @@
         <w:ind w:firstLine="800"/>
         <w:jc w:val="left"/>
         <w:rPr>
-          <w:rFonts w:ascii="돋움체" w:eastAsia="돋움체" w:hint="eastAsia"/>
+          <w:rFonts w:ascii="돋움체" w:eastAsia="돋움체"/>
           <w:color w:val="008000"/>
           <w:kern w:val="0"/>
           <w:szCs w:val="20"/>
@@ -2307,7 +2391,7 @@
         <w:ind w:firstLine="800"/>
         <w:jc w:val="left"/>
         <w:rPr>
-          <w:rFonts w:ascii="돋움체" w:eastAsia="돋움체" w:hint="eastAsia"/>
+          <w:rFonts w:ascii="돋움체" w:eastAsia="돋움체"/>
           <w:color w:val="008000"/>
           <w:kern w:val="0"/>
           <w:szCs w:val="20"/>
@@ -2337,7 +2421,7 @@
       <w:pPr>
         <w:ind w:left="425"/>
         <w:rPr>
-          <w:rFonts w:ascii="돋움체" w:eastAsia="돋움체" w:hint="eastAsia"/>
+          <w:rFonts w:ascii="돋움체" w:eastAsia="돋움체"/>
           <w:color w:val="008000"/>
           <w:kern w:val="0"/>
           <w:szCs w:val="20"/>
@@ -2359,9 +2443,6 @@
           <w:ilvl w:val="1"/>
           <w:numId w:val="3"/>
         </w:numPr>
-        <w:rPr>
-          <w:rFonts w:hint="eastAsia"/>
-        </w:rPr>
       </w:pPr>
       <w:r>
         <w:rPr>
@@ -2376,9 +2457,6 @@
           <w:ilvl w:val="1"/>
           <w:numId w:val="4"/>
         </w:numPr>
-        <w:rPr>
-          <w:rFonts w:hint="eastAsia"/>
-        </w:rPr>
       </w:pPr>
       <w:r>
         <w:rPr>
@@ -2402,7 +2480,21 @@
         <w:rPr>
           <w:rFonts w:hint="eastAsia"/>
         </w:rPr>
-        <w:t>으로 하고 자신의 학번 폴더아래에 저장한다.</w:t>
+        <w:t xml:space="preserve">으로 하고 자신의 학번 </w:t>
+      </w:r>
+      <w:proofErr w:type="spellStart"/>
+      <w:r>
+        <w:rPr>
+          <w:rFonts w:hint="eastAsia"/>
+        </w:rPr>
+        <w:t>폴더아래에</w:t>
+      </w:r>
+      <w:proofErr w:type="spellEnd"/>
+      <w:r>
+        <w:rPr>
+          <w:rFonts w:hint="eastAsia"/>
+        </w:rPr>
+        <w:t xml:space="preserve"> 저장한다.</w:t>
       </w:r>
     </w:p>
     <w:p>
@@ -2411,9 +2503,6 @@
           <w:ilvl w:val="1"/>
           <w:numId w:val="4"/>
         </w:numPr>
-        <w:rPr>
-          <w:rFonts w:hint="eastAsia"/>
-        </w:rPr>
       </w:pPr>
       <w:r>
         <w:rPr>
@@ -2424,12 +2513,14 @@
       <w:r>
         <w:t>“</w:t>
       </w:r>
+      <w:proofErr w:type="spellStart"/>
       <w:r>
         <w:rPr>
           <w:rFonts w:hint="eastAsia"/>
         </w:rPr>
         <w:t>name.c</w:t>
       </w:r>
+      <w:proofErr w:type="spellEnd"/>
       <w:r>
         <w:t>”</w:t>
       </w:r>
@@ -2446,9 +2537,6 @@
           <w:ilvl w:val="1"/>
           <w:numId w:val="4"/>
         </w:numPr>
-        <w:rPr>
-          <w:rFonts w:hint="eastAsia"/>
-        </w:rPr>
       </w:pPr>
       <w:r>
         <w:rPr>
@@ -2463,31 +2551,28 @@
           <w:ilvl w:val="1"/>
           <w:numId w:val="3"/>
         </w:numPr>
-        <w:rPr>
-          <w:rFonts w:hint="eastAsia"/>
-        </w:rPr>
-      </w:pPr>
-      <w:r>
-        <w:rPr>
-          <w:rFonts w:hint="eastAsia"/>
-        </w:rPr>
-        <w:t>소스 코드 이름: name.c</w:t>
-      </w:r>
+      </w:pPr>
+      <w:r>
+        <w:rPr>
+          <w:rFonts w:hint="eastAsia"/>
+        </w:rPr>
+        <w:t xml:space="preserve">소스 코드 이름: </w:t>
+      </w:r>
+      <w:proofErr w:type="spellStart"/>
+      <w:r>
+        <w:rPr>
+          <w:rFonts w:hint="eastAsia"/>
+        </w:rPr>
+        <w:t>name.c</w:t>
+      </w:r>
+      <w:proofErr w:type="spellEnd"/>
     </w:p>
     <w:p>
       <w:pPr>
         <w:ind w:left="425"/>
-        <w:rPr>
-          <w:rFonts w:hint="eastAsia"/>
-        </w:rPr>
-      </w:pPr>
-    </w:p>
-    <w:p>
-      <w:pPr>
-        <w:rPr>
-          <w:rFonts w:hint="eastAsia"/>
-        </w:rPr>
-      </w:pPr>
+      </w:pPr>
+    </w:p>
+    <w:p>
       <w:r>
         <w:rPr>
           <w:rFonts w:hint="eastAsia"/>
@@ -2501,15 +2586,54 @@
           <w:ilvl w:val="0"/>
           <w:numId w:val="5"/>
         </w:numPr>
-        <w:rPr>
-          <w:rFonts w:hint="eastAsia"/>
-        </w:rPr>
-      </w:pPr>
-      <w:r>
-        <w:rPr>
-          <w:rFonts w:hint="eastAsia"/>
-        </w:rPr>
-        <w:t>C프로그래밍I 실습안내서 부록 A의 양식에 맞추어 과제제출시스템에 제출하도록 한다. 즉, 제출양식에 따른 보고서(제시된 문제, 소스코드, 결과 화면 캡쳐, 해결하기 어려웠던 부분 포함), 소스 코드(name.c), 실행파일을 zip으로 묶어서 제출한다.</w:t>
+      </w:pPr>
+      <w:r>
+        <w:rPr>
+          <w:rFonts w:hint="eastAsia"/>
+        </w:rPr>
+        <w:t xml:space="preserve">C프로그래밍I </w:t>
+      </w:r>
+      <w:proofErr w:type="spellStart"/>
+      <w:r>
+        <w:rPr>
+          <w:rFonts w:hint="eastAsia"/>
+        </w:rPr>
+        <w:t>실습안내서</w:t>
+      </w:r>
+      <w:proofErr w:type="spellEnd"/>
+      <w:r>
+        <w:rPr>
+          <w:rFonts w:hint="eastAsia"/>
+        </w:rPr>
+        <w:t xml:space="preserve"> 부록 A의 양식에 맞추어 과제제출시스템에 제출하도록 한다. 즉, </w:t>
+      </w:r>
+      <w:proofErr w:type="spellStart"/>
+      <w:r>
+        <w:rPr>
+          <w:rFonts w:hint="eastAsia"/>
+        </w:rPr>
+        <w:t>제출양식에</w:t>
+      </w:r>
+      <w:proofErr w:type="spellEnd"/>
+      <w:r>
+        <w:rPr>
+          <w:rFonts w:hint="eastAsia"/>
+        </w:rPr>
+        <w:t xml:space="preserve"> 따른 보고서(제시된 문제, 소스코드, 결과 화면 캡쳐, 해결하기 어려웠던 부분 포함), 소스 코드(</w:t>
+      </w:r>
+      <w:proofErr w:type="spellStart"/>
+      <w:r>
+        <w:rPr>
+          <w:rFonts w:hint="eastAsia"/>
+        </w:rPr>
+        <w:t>name.c</w:t>
+      </w:r>
+      <w:proofErr w:type="spellEnd"/>
+      <w:r>
+        <w:rPr>
+          <w:rFonts w:hint="eastAsia"/>
+        </w:rPr>
+        <w:t>), 실행파일을 zip으로 묶어서 제출한다.</w:t>
       </w:r>
     </w:p>
     <w:p>
@@ -2518,15 +2642,20 @@
           <w:ilvl w:val="0"/>
           <w:numId w:val="5"/>
         </w:numPr>
-        <w:rPr>
-          <w:rFonts w:hint="eastAsia"/>
-        </w:rPr>
-      </w:pPr>
-      <w:r>
-        <w:rPr>
-          <w:rFonts w:hint="eastAsia"/>
-        </w:rPr>
-        <w:t>제출양식에 따른 보고서를 출력하여 수업 시작 전에 제출한다.</w:t>
+      </w:pPr>
+      <w:proofErr w:type="spellStart"/>
+      <w:r>
+        <w:rPr>
+          <w:rFonts w:hint="eastAsia"/>
+        </w:rPr>
+        <w:t>제출양식에</w:t>
+      </w:r>
+      <w:proofErr w:type="spellEnd"/>
+      <w:r>
+        <w:rPr>
+          <w:rFonts w:hint="eastAsia"/>
+        </w:rPr>
+        <w:t xml:space="preserve"> 따른 보고서를 출력하여 수업 시작 전에 제출한다.</w:t>
       </w:r>
     </w:p>
     <w:p/>
@@ -2568,6 +2697,11 @@
       </w:pPr>
     </w:p>
     <w:p>
+      <w:pPr>
+        <w:rPr>
+          <w:rFonts w:hint="eastAsia"/>
+        </w:rPr>
+      </w:pPr>
       <w:r>
         <w:rPr>
           <w:rFonts w:hint="eastAsia"/>
@@ -2590,7 +2724,7 @@
         <w:rPr>
           <w:rFonts w:hint="eastAsia"/>
         </w:rPr>
-        <w:t>다만 문제에서 혼동되는 부분이 있다.</w:t>
+        <w:t>과제를 하면서 라기 보단 수업을 들으면서 세로 알게 되는 것이 아직까지는 더 많다.</w:t>
       </w:r>
       <w:r>
         <w:t xml:space="preserve"> </w:t>
@@ -2599,7 +2733,7 @@
         <w:rPr>
           <w:rFonts w:hint="eastAsia"/>
         </w:rPr>
-        <w:t>문제에서는 지정된 솔루션 이름 등을 요구하는데,</w:t>
+        <w:t>예를 들면,</w:t>
       </w:r>
       <w:r>
         <w:t xml:space="preserve"> </w:t>
@@ -2608,41 +2742,39 @@
         <w:rPr>
           <w:rFonts w:hint="eastAsia"/>
         </w:rPr>
-        <w:t>제출은 소스파일,</w:t>
+        <w:t xml:space="preserve">예전에 잠깐 </w:t>
+      </w:r>
+      <w:r>
+        <w:t xml:space="preserve">C </w:t>
+      </w:r>
+      <w:r>
+        <w:rPr>
+          <w:rFonts w:hint="eastAsia"/>
+        </w:rPr>
+        <w:t xml:space="preserve">언어 접할 때는 </w:t>
+      </w:r>
+      <w:proofErr w:type="spellStart"/>
+      <w:r>
+        <w:t>printf</w:t>
+      </w:r>
+      <w:proofErr w:type="spellEnd"/>
+      <w:r>
+        <w:t xml:space="preserve">(); </w:t>
+      </w:r>
+      <w:r>
+        <w:rPr>
+          <w:rFonts w:hint="eastAsia"/>
+        </w:rPr>
+        <w:t>그냥 화면에 출력 하는 것이란 것만 알고 사용했는데,</w:t>
       </w:r>
       <w:r>
         <w:t xml:space="preserve"> </w:t>
       </w:r>
-      <w:r>
-        <w:rPr>
-          <w:rFonts w:hint="eastAsia"/>
-        </w:rPr>
-        <w:t>실행파일 제출하라 나와 있어 솔루션 폴더를 통</w:t>
-      </w:r>
-      <w:r>
-        <w:rPr>
-          <w:rFonts w:hint="eastAsia"/>
-        </w:rPr>
-        <w:t>째</w:t>
-      </w:r>
-      <w:r>
-        <w:rPr>
-          <w:rFonts w:hint="eastAsia"/>
-        </w:rPr>
-        <w:t xml:space="preserve">로 내야 하나 아님 소스와 실행파일만 제출하면 되나 </w:t>
-      </w:r>
-      <w:r>
-        <w:rPr>
-          <w:rFonts w:hint="eastAsia"/>
-        </w:rPr>
-        <w:t>헷</w:t>
-      </w:r>
-      <w:r>
-        <w:rPr>
-          <w:rFonts w:hint="eastAsia"/>
-        </w:rPr>
-        <w:t>갈렸다.</w:t>
-      </w:r>
+      <w:proofErr w:type="spellStart"/>
+      <w:r>
+        <w:t>printf</w:t>
+      </w:r>
+      <w:proofErr w:type="spellEnd"/>
       <w:r>
         <w:t xml:space="preserve"> </w:t>
       </w:r>
@@ -2650,7 +2782,16 @@
         <w:rPr>
           <w:rFonts w:hint="eastAsia"/>
         </w:rPr>
-        <w:t>일단 둘 다 내기로 했다.</w:t>
+        <w:t xml:space="preserve">에서 f가 </w:t>
+      </w:r>
+      <w:r>
+        <w:t xml:space="preserve">format </w:t>
+      </w:r>
+      <w:r>
+        <w:rPr>
+          <w:rFonts w:hint="eastAsia"/>
+        </w:rPr>
+        <w:t>을 의미 한다는 것을 알았다.</w:t>
       </w:r>
     </w:p>
     <w:p/>
@@ -2680,8 +2821,16 @@
         <w:rPr>
           <w:b/>
         </w:rPr>
-        <w:t xml:space="preserve"> name.c</w:t>
-      </w:r>
+        <w:t xml:space="preserve"> </w:t>
+      </w:r>
+      <w:proofErr w:type="spellStart"/>
+      <w:r>
+        <w:rPr>
+          <w:b/>
+        </w:rPr>
+        <w:t>name.c</w:t>
+      </w:r>
+      <w:proofErr w:type="spellEnd"/>
     </w:p>
     <w:p>
       <w:pPr>
@@ -2801,6 +2950,7 @@
         </w:rPr>
         <w:t xml:space="preserve">: </w:t>
       </w:r>
+      <w:proofErr w:type="spellStart"/>
       <w:r>
         <w:rPr>
           <w:rFonts w:ascii="돋움체" w:eastAsia="돋움체" w:hAnsiTheme="minorHAnsi" w:cs="돋움체" w:hint="eastAsia"/>
@@ -2811,6 +2961,7 @@
         </w:rPr>
         <w:t>한영빈</w:t>
       </w:r>
+      <w:proofErr w:type="spellEnd"/>
     </w:p>
     <w:p>
       <w:pPr>
@@ -2971,7 +3122,29 @@
           <w:sz w:val="19"/>
           <w:szCs w:val="19"/>
         </w:rPr>
-        <w:t>&lt;stdio.h&gt;</w:t>
+        <w:t>&lt;</w:t>
+      </w:r>
+      <w:proofErr w:type="spellStart"/>
+      <w:r>
+        <w:rPr>
+          <w:rFonts w:ascii="돋움체" w:eastAsia="돋움체" w:hAnsiTheme="minorHAnsi" w:cs="돋움체"/>
+          <w:color w:val="A31515"/>
+          <w:kern w:val="0"/>
+          <w:sz w:val="19"/>
+          <w:szCs w:val="19"/>
+        </w:rPr>
+        <w:t>stdio.h</w:t>
+      </w:r>
+      <w:proofErr w:type="spellEnd"/>
+      <w:r>
+        <w:rPr>
+          <w:rFonts w:ascii="돋움체" w:eastAsia="돋움체" w:hAnsiTheme="minorHAnsi" w:cs="돋움체"/>
+          <w:color w:val="A31515"/>
+          <w:kern w:val="0"/>
+          <w:sz w:val="19"/>
+          <w:szCs w:val="19"/>
+        </w:rPr>
+        <w:t>&gt;</w:t>
       </w:r>
     </w:p>
     <w:p>
@@ -2999,6 +3172,7 @@
           <w:szCs w:val="19"/>
         </w:rPr>
       </w:pPr>
+      <w:proofErr w:type="spellStart"/>
       <w:r>
         <w:rPr>
           <w:rFonts w:ascii="돋움체" w:eastAsia="돋움체" w:hAnsiTheme="minorHAnsi" w:cs="돋움체"/>
@@ -3009,6 +3183,7 @@
         </w:rPr>
         <w:t>int</w:t>
       </w:r>
+      <w:proofErr w:type="spellEnd"/>
       <w:r>
         <w:rPr>
           <w:rFonts w:ascii="돋움체" w:eastAsia="돋움체" w:hAnsiTheme="minorHAnsi" w:cs="돋움체"/>
@@ -3028,6 +3203,7 @@
         </w:rPr>
         <w:t>void</w:t>
       </w:r>
+      <w:proofErr w:type="gramStart"/>
       <w:r>
         <w:rPr>
           <w:rFonts w:ascii="돋움체" w:eastAsia="돋움체" w:hAnsiTheme="minorHAnsi" w:cs="돋움체"/>
@@ -3037,6 +3213,9 @@
         </w:rPr>
         <w:t>){</w:t>
       </w:r>
+      <w:bookmarkStart w:id="0" w:name="_GoBack"/>
+      <w:bookmarkEnd w:id="0"/>
+      <w:proofErr w:type="gramEnd"/>
     </w:p>
     <w:p>
       <w:pPr>
@@ -3058,7 +3237,26 @@
           <w:szCs w:val="19"/>
         </w:rPr>
         <w:tab/>
-        <w:t>printf(</w:t>
+      </w:r>
+      <w:proofErr w:type="spellStart"/>
+      <w:r>
+        <w:rPr>
+          <w:rFonts w:ascii="돋움체" w:eastAsia="돋움체" w:hAnsiTheme="minorHAnsi" w:cs="돋움체"/>
+          <w:kern w:val="0"/>
+          <w:sz w:val="19"/>
+          <w:szCs w:val="19"/>
+        </w:rPr>
+        <w:t>printf</w:t>
+      </w:r>
+      <w:proofErr w:type="spellEnd"/>
+      <w:r>
+        <w:rPr>
+          <w:rFonts w:ascii="돋움체" w:eastAsia="돋움체" w:hAnsiTheme="minorHAnsi" w:cs="돋움체"/>
+          <w:kern w:val="0"/>
+          <w:sz w:val="19"/>
+          <w:szCs w:val="19"/>
+        </w:rPr>
+        <w:t>(</w:t>
       </w:r>
       <w:r>
         <w:rPr>
@@ -3160,6 +3358,7 @@
         </w:rPr>
         <w:t>학생입니다</w:t>
       </w:r>
+      <w:proofErr w:type="gramStart"/>
       <w:r>
         <w:rPr>
           <w:rFonts w:ascii="돋움체" w:eastAsia="돋움체" w:hAnsiTheme="minorHAnsi" w:cs="돋움체"/>
@@ -3168,7 +3367,18 @@
           <w:sz w:val="19"/>
           <w:szCs w:val="19"/>
         </w:rPr>
-        <w:t>.\n"</w:t>
+        <w:t>.\</w:t>
+      </w:r>
+      <w:proofErr w:type="gramEnd"/>
+      <w:r>
+        <w:rPr>
+          <w:rFonts w:ascii="돋움체" w:eastAsia="돋움체" w:hAnsiTheme="minorHAnsi" w:cs="돋움체"/>
+          <w:color w:val="A31515"/>
+          <w:kern w:val="0"/>
+          <w:sz w:val="19"/>
+          <w:szCs w:val="19"/>
+        </w:rPr>
+        <w:t>n"</w:t>
       </w:r>
       <w:r>
         <w:rPr>
@@ -3218,7 +3428,26 @@
           <w:szCs w:val="19"/>
         </w:rPr>
         <w:tab/>
-        <w:t>printf(</w:t>
+      </w:r>
+      <w:proofErr w:type="spellStart"/>
+      <w:r>
+        <w:rPr>
+          <w:rFonts w:ascii="돋움체" w:eastAsia="돋움체" w:hAnsiTheme="minorHAnsi" w:cs="돋움체"/>
+          <w:kern w:val="0"/>
+          <w:sz w:val="19"/>
+          <w:szCs w:val="19"/>
+        </w:rPr>
+        <w:t>printf</w:t>
+      </w:r>
+      <w:proofErr w:type="spellEnd"/>
+      <w:r>
+        <w:rPr>
+          <w:rFonts w:ascii="돋움체" w:eastAsia="돋움체" w:hAnsiTheme="minorHAnsi" w:cs="돋움체"/>
+          <w:kern w:val="0"/>
+          <w:sz w:val="19"/>
+          <w:szCs w:val="19"/>
+        </w:rPr>
+        <w:t>(</w:t>
       </w:r>
       <w:r>
         <w:rPr>
@@ -3270,6 +3499,7 @@
         </w:rPr>
         <w:t xml:space="preserve"> </w:t>
       </w:r>
+      <w:proofErr w:type="spellStart"/>
       <w:r>
         <w:rPr>
           <w:rFonts w:ascii="돋움체" w:eastAsia="돋움체" w:hAnsiTheme="minorHAnsi" w:cs="돋움체" w:hint="eastAsia"/>
@@ -3280,6 +3510,8 @@
         </w:rPr>
         <w:t>한영빈입니다</w:t>
       </w:r>
+      <w:proofErr w:type="spellEnd"/>
+      <w:proofErr w:type="gramStart"/>
       <w:r>
         <w:rPr>
           <w:rFonts w:ascii="돋움체" w:eastAsia="돋움체" w:hAnsiTheme="minorHAnsi" w:cs="돋움체"/>
@@ -3288,7 +3520,18 @@
           <w:sz w:val="19"/>
           <w:szCs w:val="19"/>
         </w:rPr>
-        <w:t>.\n"</w:t>
+        <w:t>.\</w:t>
+      </w:r>
+      <w:proofErr w:type="gramEnd"/>
+      <w:r>
+        <w:rPr>
+          <w:rFonts w:ascii="돋움체" w:eastAsia="돋움체" w:hAnsiTheme="minorHAnsi" w:cs="돋움체"/>
+          <w:color w:val="A31515"/>
+          <w:kern w:val="0"/>
+          <w:sz w:val="19"/>
+          <w:szCs w:val="19"/>
+        </w:rPr>
+        <w:t>n"</w:t>
       </w:r>
       <w:r>
         <w:rPr>
@@ -3320,7 +3563,26 @@
           <w:szCs w:val="19"/>
         </w:rPr>
         <w:tab/>
-        <w:t>printf(</w:t>
+      </w:r>
+      <w:proofErr w:type="spellStart"/>
+      <w:r>
+        <w:rPr>
+          <w:rFonts w:ascii="돋움체" w:eastAsia="돋움체" w:hAnsiTheme="minorHAnsi" w:cs="돋움체"/>
+          <w:kern w:val="0"/>
+          <w:sz w:val="19"/>
+          <w:szCs w:val="19"/>
+        </w:rPr>
+        <w:t>printf</w:t>
+      </w:r>
+      <w:proofErr w:type="spellEnd"/>
+      <w:r>
+        <w:rPr>
+          <w:rFonts w:ascii="돋움체" w:eastAsia="돋움체" w:hAnsiTheme="minorHAnsi" w:cs="돋움체"/>
+          <w:kern w:val="0"/>
+          <w:sz w:val="19"/>
+          <w:szCs w:val="19"/>
+        </w:rPr>
+        <w:t>(</w:t>
       </w:r>
       <w:r>
         <w:rPr>
@@ -3382,6 +3644,7 @@
         </w:rPr>
         <w:t>세입니다</w:t>
       </w:r>
+      <w:proofErr w:type="gramStart"/>
       <w:r>
         <w:rPr>
           <w:rFonts w:ascii="돋움체" w:eastAsia="돋움체" w:hAnsiTheme="minorHAnsi" w:cs="돋움체"/>
@@ -3390,7 +3653,18 @@
           <w:sz w:val="19"/>
           <w:szCs w:val="19"/>
         </w:rPr>
-        <w:t>.\n"</w:t>
+        <w:t>.\</w:t>
+      </w:r>
+      <w:proofErr w:type="gramEnd"/>
+      <w:r>
+        <w:rPr>
+          <w:rFonts w:ascii="돋움체" w:eastAsia="돋움체" w:hAnsiTheme="minorHAnsi" w:cs="돋움체"/>
+          <w:color w:val="A31515"/>
+          <w:kern w:val="0"/>
+          <w:sz w:val="19"/>
+          <w:szCs w:val="19"/>
+        </w:rPr>
+        <w:t>n"</w:t>
       </w:r>
       <w:r>
         <w:rPr>
@@ -3538,11 +3812,6 @@
     </w:p>
     <w:p/>
     <w:p>
-      <w:pPr>
-        <w:rPr>
-          <w:rFonts w:hint="eastAsia"/>
-        </w:rPr>
-      </w:pPr>
       <w:r>
         <w:rPr>
           <w:rFonts w:hint="eastAsia"/>
@@ -3602,7 +3871,7 @@
 </file>
 
 <file path=word/endnotes.xml><?xml version="1.0" encoding="utf-8"?>
-<w:endnotes xmlns:wpc="http://schemas.microsoft.com/office/word/2010/wordprocessingCanvas" xmlns:mc="http://schemas.openxmlformats.org/markup-compatibility/2006" xmlns:o="urn:schemas-microsoft-com:office:office" xmlns:r="http://schemas.openxmlformats.org/officeDocument/2006/relationships" xmlns:m="http://schemas.openxmlformats.org/officeDocument/2006/math" xmlns:v="urn:schemas-microsoft-com:vml" xmlns:wp14="http://schemas.microsoft.com/office/word/2010/wordprocessingDrawing" xmlns:wp="http://schemas.openxmlformats.org/drawingml/2006/wordprocessingDrawing" xmlns:w10="urn:schemas-microsoft-com:office:word" xmlns:w="http://schemas.openxmlformats.org/wordprocessingml/2006/main" xmlns:w14="http://schemas.microsoft.com/office/word/2010/wordml" xmlns:w15="http://schemas.microsoft.com/office/word/2012/wordml" xmlns:wpg="http://schemas.microsoft.com/office/word/2010/wordprocessingGroup" xmlns:wpi="http://schemas.microsoft.com/office/word/2010/wordprocessingInk" xmlns:wne="http://schemas.microsoft.com/office/word/2006/wordml" xmlns:wps="http://schemas.microsoft.com/office/word/2010/wordprocessingShape" mc:Ignorable="w14 w15 wp14">
+<w:endnotes xmlns:wpc="http://schemas.microsoft.com/office/word/2010/wordprocessingCanvas" xmlns:cx="http://schemas.microsoft.com/office/drawing/2014/chartex" xmlns:cx1="http://schemas.microsoft.com/office/drawing/2015/9/8/chartex" xmlns:mc="http://schemas.openxmlformats.org/markup-compatibility/2006" xmlns:o="urn:schemas-microsoft-com:office:office" xmlns:r="http://schemas.openxmlformats.org/officeDocument/2006/relationships" xmlns:m="http://schemas.openxmlformats.org/officeDocument/2006/math" xmlns:v="urn:schemas-microsoft-com:vml" xmlns:wp14="http://schemas.microsoft.com/office/word/2010/wordprocessingDrawing" xmlns:wp="http://schemas.openxmlformats.org/drawingml/2006/wordprocessingDrawing" xmlns:w10="urn:schemas-microsoft-com:office:word" xmlns:w="http://schemas.openxmlformats.org/wordprocessingml/2006/main" xmlns:w14="http://schemas.microsoft.com/office/word/2010/wordml" xmlns:w15="http://schemas.microsoft.com/office/word/2012/wordml" xmlns:w16se="http://schemas.microsoft.com/office/word/2015/wordml/symex" xmlns:wpg="http://schemas.microsoft.com/office/word/2010/wordprocessingGroup" xmlns:wpi="http://schemas.microsoft.com/office/word/2010/wordprocessingInk" xmlns:wne="http://schemas.microsoft.com/office/word/2006/wordml" xmlns:wps="http://schemas.microsoft.com/office/word/2010/wordprocessingShape" mc:Ignorable="w14 w15 w16se wp14">
   <w:endnote w:type="separator" w:id="-1">
     <w:p>
       <w:r>
@@ -3621,7 +3890,7 @@
 </file>
 
 <file path=word/footnotes.xml><?xml version="1.0" encoding="utf-8"?>
-<w:footnotes xmlns:wpc="http://schemas.microsoft.com/office/word/2010/wordprocessingCanvas" xmlns:mc="http://schemas.openxmlformats.org/markup-compatibility/2006" xmlns:o="urn:schemas-microsoft-com:office:office" xmlns:r="http://schemas.openxmlformats.org/officeDocument/2006/relationships" xmlns:m="http://schemas.openxmlformats.org/officeDocument/2006/math" xmlns:v="urn:schemas-microsoft-com:vml" xmlns:wp14="http://schemas.microsoft.com/office/word/2010/wordprocessingDrawing" xmlns:wp="http://schemas.openxmlformats.org/drawingml/2006/wordprocessingDrawing" xmlns:w10="urn:schemas-microsoft-com:office:word" xmlns:w="http://schemas.openxmlformats.org/wordprocessingml/2006/main" xmlns:w14="http://schemas.microsoft.com/office/word/2010/wordml" xmlns:w15="http://schemas.microsoft.com/office/word/2012/wordml" xmlns:wpg="http://schemas.microsoft.com/office/word/2010/wordprocessingGroup" xmlns:wpi="http://schemas.microsoft.com/office/word/2010/wordprocessingInk" xmlns:wne="http://schemas.microsoft.com/office/word/2006/wordml" xmlns:wps="http://schemas.microsoft.com/office/word/2010/wordprocessingShape" mc:Ignorable="w14 w15 wp14">
+<w:footnotes xmlns:wpc="http://schemas.microsoft.com/office/word/2010/wordprocessingCanvas" xmlns:cx="http://schemas.microsoft.com/office/drawing/2014/chartex" xmlns:cx1="http://schemas.microsoft.com/office/drawing/2015/9/8/chartex" xmlns:mc="http://schemas.openxmlformats.org/markup-compatibility/2006" xmlns:o="urn:schemas-microsoft-com:office:office" xmlns:r="http://schemas.openxmlformats.org/officeDocument/2006/relationships" xmlns:m="http://schemas.openxmlformats.org/officeDocument/2006/math" xmlns:v="urn:schemas-microsoft-com:vml" xmlns:wp14="http://schemas.microsoft.com/office/word/2010/wordprocessingDrawing" xmlns:wp="http://schemas.openxmlformats.org/drawingml/2006/wordprocessingDrawing" xmlns:w10="urn:schemas-microsoft-com:office:word" xmlns:w="http://schemas.openxmlformats.org/wordprocessingml/2006/main" xmlns:w14="http://schemas.microsoft.com/office/word/2010/wordml" xmlns:w15="http://schemas.microsoft.com/office/word/2012/wordml" xmlns:w16se="http://schemas.microsoft.com/office/word/2015/wordml/symex" xmlns:wpg="http://schemas.microsoft.com/office/word/2010/wordprocessingGroup" xmlns:wpi="http://schemas.microsoft.com/office/word/2010/wordprocessingInk" xmlns:wne="http://schemas.microsoft.com/office/word/2006/wordml" xmlns:wps="http://schemas.microsoft.com/office/word/2010/wordprocessingShape" mc:Ignorable="w14 w15 w16se wp14">
   <w:footnote w:type="separator" w:id="-1">
     <w:p>
       <w:r>
@@ -3640,9 +3909,6 @@
     <w:p>
       <w:pPr>
         <w:pStyle w:val="a3"/>
-        <w:rPr>
-          <w:rFonts w:hint="eastAsia"/>
-        </w:rPr>
       </w:pPr>
       <w:r>
         <w:rPr>
@@ -3662,7 +3928,7 @@
 </file>
 
 <file path=word/numbering.xml><?xml version="1.0" encoding="utf-8"?>
-<w:numbering xmlns:wpc="http://schemas.microsoft.com/office/word/2010/wordprocessingCanvas" xmlns:mc="http://schemas.openxmlformats.org/markup-compatibility/2006" xmlns:o="urn:schemas-microsoft-com:office:office" xmlns:r="http://schemas.openxmlformats.org/officeDocument/2006/relationships" xmlns:m="http://schemas.openxmlformats.org/officeDocument/2006/math" xmlns:v="urn:schemas-microsoft-com:vml" xmlns:wp14="http://schemas.microsoft.com/office/word/2010/wordprocessingDrawing" xmlns:wp="http://schemas.openxmlformats.org/drawingml/2006/wordprocessingDrawing" xmlns:w10="urn:schemas-microsoft-com:office:word" xmlns:w="http://schemas.openxmlformats.org/wordprocessingml/2006/main" xmlns:w14="http://schemas.microsoft.com/office/word/2010/wordml" xmlns:w15="http://schemas.microsoft.com/office/word/2012/wordml" xmlns:wpg="http://schemas.microsoft.com/office/word/2010/wordprocessingGroup" xmlns:wpi="http://schemas.microsoft.com/office/word/2010/wordprocessingInk" xmlns:wne="http://schemas.microsoft.com/office/word/2006/wordml" xmlns:wps="http://schemas.microsoft.com/office/word/2010/wordprocessingShape" mc:Ignorable="w14 w15 wp14">
+<w:numbering xmlns:wpc="http://schemas.microsoft.com/office/word/2010/wordprocessingCanvas" xmlns:cx="http://schemas.microsoft.com/office/drawing/2014/chartex" xmlns:cx1="http://schemas.microsoft.com/office/drawing/2015/9/8/chartex" xmlns:mc="http://schemas.openxmlformats.org/markup-compatibility/2006" xmlns:o="urn:schemas-microsoft-com:office:office" xmlns:r="http://schemas.openxmlformats.org/officeDocument/2006/relationships" xmlns:m="http://schemas.openxmlformats.org/officeDocument/2006/math" xmlns:v="urn:schemas-microsoft-com:vml" xmlns:wp14="http://schemas.microsoft.com/office/word/2010/wordprocessingDrawing" xmlns:wp="http://schemas.openxmlformats.org/drawingml/2006/wordprocessingDrawing" xmlns:w10="urn:schemas-microsoft-com:office:word" xmlns:w="http://schemas.openxmlformats.org/wordprocessingml/2006/main" xmlns:w14="http://schemas.microsoft.com/office/word/2010/wordml" xmlns:w15="http://schemas.microsoft.com/office/word/2012/wordml" xmlns:w16se="http://schemas.microsoft.com/office/word/2015/wordml/symex" xmlns:wpg="http://schemas.microsoft.com/office/word/2010/wordprocessingGroup" xmlns:wpi="http://schemas.microsoft.com/office/word/2010/wordprocessingInk" xmlns:wne="http://schemas.microsoft.com/office/word/2006/wordml" xmlns:wps="http://schemas.microsoft.com/office/word/2010/wordprocessingShape" mc:Ignorable="w14 w15 w16se wp14">
   <w:abstractNum w:abstractNumId="0" w15:restartNumberingAfterBreak="0">
     <w:nsid w:val="04D6445E"/>
     <w:multiLevelType w:val="multilevel"/>
@@ -4230,15 +4496,6 @@
   </w:abstractNum>
   <w:num w:numId="1">
     <w:abstractNumId w:val="4"/>
-    <w:lvlOverride w:ilvl="0"/>
-    <w:lvlOverride w:ilvl="1"/>
-    <w:lvlOverride w:ilvl="2"/>
-    <w:lvlOverride w:ilvl="3"/>
-    <w:lvlOverride w:ilvl="4"/>
-    <w:lvlOverride w:ilvl="5"/>
-    <w:lvlOverride w:ilvl="6"/>
-    <w:lvlOverride w:ilvl="7"/>
-    <w:lvlOverride w:ilvl="8"/>
   </w:num>
   <w:num w:numId="2">
     <w:abstractNumId w:val="3"/>
@@ -4348,7 +4605,7 @@
 </file>
 
 <file path=word/styles.xml><?xml version="1.0" encoding="utf-8"?>
-<w:styles xmlns:mc="http://schemas.openxmlformats.org/markup-compatibility/2006" xmlns:r="http://schemas.openxmlformats.org/officeDocument/2006/relationships" xmlns:w="http://schemas.openxmlformats.org/wordprocessingml/2006/main" xmlns:w14="http://schemas.microsoft.com/office/word/2010/wordml" xmlns:w15="http://schemas.microsoft.com/office/word/2012/wordml" mc:Ignorable="w14 w15">
+<w:styles xmlns:mc="http://schemas.openxmlformats.org/markup-compatibility/2006" xmlns:r="http://schemas.openxmlformats.org/officeDocument/2006/relationships" xmlns:w="http://schemas.openxmlformats.org/wordprocessingml/2006/main" xmlns:w14="http://schemas.microsoft.com/office/word/2010/wordml" xmlns:w15="http://schemas.microsoft.com/office/word/2012/wordml" xmlns:w16se="http://schemas.microsoft.com/office/word/2015/wordml/symex" mc:Ignorable="w14 w15 w16se">
   <w:docDefaults>
     <w:rPrDefault>
       <w:rPr>
